--- a/02-08-2024 Notes - course 3 - CB FSD - API End Points and Communication - Spring Boot - Angular and Spring boot communication.docx
+++ b/02-08-2024 Notes - course 3 - CB FSD - API End Points and Communication - Spring Boot - Angular and Spring boot communication.docx
@@ -551,23 +551,7 @@
           <w:szCs w:val="28"/>
         </w:rPr>
         <w:tab/>
-        <w:t xml:space="preserve">With starter web and eureka </w:t>
-      </w:r>
-      <w:proofErr w:type="gramStart"/>
-      <w:r>
-        <w:rPr>
-          <w:sz w:val="28"/>
-          <w:szCs w:val="28"/>
-        </w:rPr>
-        <w:t>server :</w:t>
-      </w:r>
-      <w:proofErr w:type="gramEnd"/>
-      <w:r>
-        <w:rPr>
-          <w:sz w:val="28"/>
-          <w:szCs w:val="28"/>
-        </w:rPr>
-        <w:t xml:space="preserve"> port number 8761 </w:t>
+        <w:t xml:space="preserve">With starter web and eureka server : port number 8761 </w:t>
       </w:r>
     </w:p>
     <w:p>
@@ -650,7 +634,6 @@
         </w:rPr>
       </w:pPr>
       <w:proofErr w:type="spellStart"/>
-      <w:proofErr w:type="gramStart"/>
       <w:r>
         <w:rPr>
           <w:sz w:val="28"/>
@@ -659,7 +642,6 @@
         <w:t>application.properties</w:t>
       </w:r>
       <w:proofErr w:type="spellEnd"/>
-      <w:proofErr w:type="gramEnd"/>
       <w:r>
         <w:rPr>
           <w:sz w:val="28"/>
@@ -679,7 +661,6 @@
         </w:rPr>
       </w:pPr>
       <w:proofErr w:type="spellStart"/>
-      <w:proofErr w:type="gramStart"/>
       <w:r>
         <w:rPr>
           <w:rFonts w:ascii="Courier New" w:hAnsi="Courier New" w:cs="Courier New"/>
@@ -688,7 +669,6 @@
         <w:t>server.port</w:t>
       </w:r>
       <w:proofErr w:type="spellEnd"/>
-      <w:proofErr w:type="gramEnd"/>
       <w:r>
         <w:rPr>
           <w:rFonts w:ascii="Courier New" w:hAnsi="Courier New" w:cs="Courier New"/>
@@ -715,21 +695,12 @@
         </w:rPr>
       </w:pPr>
       <w:proofErr w:type="spellStart"/>
-      <w:proofErr w:type="gramStart"/>
       <w:r>
         <w:rPr>
           <w:rFonts w:ascii="Courier New" w:hAnsi="Courier New" w:cs="Courier New"/>
           <w:color w:val="000000"/>
         </w:rPr>
-        <w:t>eureka.client</w:t>
-      </w:r>
-      <w:proofErr w:type="gramEnd"/>
-      <w:r>
-        <w:rPr>
-          <w:rFonts w:ascii="Courier New" w:hAnsi="Courier New" w:cs="Courier New"/>
-          <w:color w:val="000000"/>
-        </w:rPr>
-        <w:t>.register</w:t>
+        <w:t>eureka.client.register</w:t>
       </w:r>
       <w:proofErr w:type="spellEnd"/>
       <w:r>
@@ -758,21 +729,12 @@
         </w:rPr>
       </w:pPr>
       <w:proofErr w:type="spellStart"/>
-      <w:proofErr w:type="gramStart"/>
       <w:r>
         <w:rPr>
           <w:rFonts w:ascii="Courier New" w:hAnsi="Courier New" w:cs="Courier New"/>
           <w:color w:val="000000"/>
         </w:rPr>
-        <w:t>eureka.client</w:t>
-      </w:r>
-      <w:proofErr w:type="gramEnd"/>
-      <w:r>
-        <w:rPr>
-          <w:rFonts w:ascii="Courier New" w:hAnsi="Courier New" w:cs="Courier New"/>
-          <w:color w:val="000000"/>
-        </w:rPr>
-        <w:t>.fetch</w:t>
+        <w:t>eureka.client.fetch</w:t>
       </w:r>
       <w:proofErr w:type="spellEnd"/>
       <w:r>
@@ -1515,6 +1477,655 @@
           <w:szCs w:val="28"/>
         </w:rPr>
       </w:pPr>
+    </w:p>
+    <w:p>
+      <w:pPr>
+        <w:rPr>
+          <w:sz w:val="28"/>
+          <w:szCs w:val="28"/>
+        </w:rPr>
+      </w:pPr>
+    </w:p>
+    <w:p>
+      <w:pPr>
+        <w:rPr>
+          <w:sz w:val="28"/>
+          <w:szCs w:val="28"/>
+        </w:rPr>
+      </w:pPr>
+      <w:r>
+        <w:rPr>
+          <w:sz w:val="28"/>
+          <w:szCs w:val="28"/>
+        </w:rPr>
+        <w:t xml:space="preserve">Frontend </w:t>
+      </w:r>
+    </w:p>
+    <w:p>
+      <w:pPr>
+        <w:rPr>
+          <w:sz w:val="28"/>
+          <w:szCs w:val="28"/>
+        </w:rPr>
+      </w:pPr>
+    </w:p>
+    <w:p>
+      <w:pPr>
+        <w:rPr>
+          <w:sz w:val="28"/>
+          <w:szCs w:val="28"/>
+        </w:rPr>
+      </w:pPr>
+      <w:r>
+        <w:rPr>
+          <w:sz w:val="28"/>
+          <w:szCs w:val="28"/>
+        </w:rPr>
+        <w:t>ng new e-shopping-app</w:t>
+      </w:r>
+    </w:p>
+    <w:p>
+      <w:pPr>
+        <w:rPr>
+          <w:sz w:val="28"/>
+          <w:szCs w:val="28"/>
+        </w:rPr>
+      </w:pPr>
+      <w:r>
+        <w:rPr>
+          <w:sz w:val="28"/>
+          <w:szCs w:val="28"/>
+        </w:rPr>
+        <w:tab/>
+        <w:t>routing -</w:t>
+      </w:r>
+      <w:r>
+        <w:rPr>
+          <w:sz w:val="28"/>
+          <w:szCs w:val="28"/>
+        </w:rPr>
+        <w:sym w:font="Wingdings" w:char="F0E0"/>
+      </w:r>
+      <w:r>
+        <w:rPr>
+          <w:sz w:val="28"/>
+          <w:szCs w:val="28"/>
+        </w:rPr>
+        <w:t xml:space="preserve"> yes </w:t>
+      </w:r>
+    </w:p>
+    <w:p>
+      <w:pPr>
+        <w:rPr>
+          <w:sz w:val="28"/>
+          <w:szCs w:val="28"/>
+        </w:rPr>
+      </w:pPr>
+      <w:r>
+        <w:rPr>
+          <w:sz w:val="28"/>
+          <w:szCs w:val="28"/>
+        </w:rPr>
+        <w:tab/>
+        <w:t>styling -</w:t>
+      </w:r>
+      <w:r>
+        <w:rPr>
+          <w:sz w:val="28"/>
+          <w:szCs w:val="28"/>
+        </w:rPr>
+        <w:sym w:font="Wingdings" w:char="F0E0"/>
+      </w:r>
+      <w:r>
+        <w:rPr>
+          <w:sz w:val="28"/>
+          <w:szCs w:val="28"/>
+        </w:rPr>
+        <w:t xml:space="preserve"> </w:t>
+      </w:r>
+      <w:proofErr w:type="spellStart"/>
+      <w:r>
+        <w:rPr>
+          <w:sz w:val="28"/>
+          <w:szCs w:val="28"/>
+        </w:rPr>
+        <w:t>css</w:t>
+      </w:r>
+      <w:proofErr w:type="spellEnd"/>
+      <w:r>
+        <w:rPr>
+          <w:sz w:val="28"/>
+          <w:szCs w:val="28"/>
+        </w:rPr>
+        <w:t xml:space="preserve"> </w:t>
+      </w:r>
+    </w:p>
+    <w:p>
+      <w:pPr>
+        <w:rPr>
+          <w:sz w:val="28"/>
+          <w:szCs w:val="28"/>
+        </w:rPr>
+      </w:pPr>
+      <w:r>
+        <w:rPr>
+          <w:sz w:val="28"/>
+          <w:szCs w:val="28"/>
+        </w:rPr>
+        <w:tab/>
+      </w:r>
+      <w:r>
+        <w:rPr>
+          <w:sz w:val="28"/>
+          <w:szCs w:val="28"/>
+        </w:rPr>
+        <w:tab/>
+        <w:t xml:space="preserve">with bootstrap features. </w:t>
+      </w:r>
+    </w:p>
+    <w:p>
+      <w:pPr>
+        <w:rPr>
+          <w:sz w:val="28"/>
+          <w:szCs w:val="28"/>
+        </w:rPr>
+      </w:pPr>
+    </w:p>
+    <w:p>
+      <w:pPr>
+        <w:rPr>
+          <w:sz w:val="28"/>
+          <w:szCs w:val="28"/>
+        </w:rPr>
+      </w:pPr>
+      <w:r>
+        <w:rPr>
+          <w:sz w:val="28"/>
+          <w:szCs w:val="28"/>
+        </w:rPr>
+        <w:t xml:space="preserve">ng g c login </w:t>
+      </w:r>
+      <w:r>
+        <w:rPr>
+          <w:sz w:val="28"/>
+          <w:szCs w:val="28"/>
+        </w:rPr>
+        <w:tab/>
+      </w:r>
+      <w:r>
+        <w:rPr>
+          <w:sz w:val="28"/>
+          <w:szCs w:val="28"/>
+        </w:rPr>
+        <w:tab/>
+      </w:r>
+      <w:r>
+        <w:rPr>
+          <w:sz w:val="28"/>
+          <w:szCs w:val="28"/>
+        </w:rPr>
+        <w:tab/>
+        <w:t xml:space="preserve">component </w:t>
+      </w:r>
+    </w:p>
+    <w:p>
+      <w:pPr>
+        <w:rPr>
+          <w:sz w:val="28"/>
+          <w:szCs w:val="28"/>
+        </w:rPr>
+      </w:pPr>
+      <w:r>
+        <w:rPr>
+          <w:sz w:val="28"/>
+          <w:szCs w:val="28"/>
+        </w:rPr>
+        <w:t xml:space="preserve">ng g c signup </w:t>
+      </w:r>
+      <w:r>
+        <w:rPr>
+          <w:sz w:val="28"/>
+          <w:szCs w:val="28"/>
+        </w:rPr>
+        <w:tab/>
+      </w:r>
+      <w:r>
+        <w:rPr>
+          <w:sz w:val="28"/>
+          <w:szCs w:val="28"/>
+        </w:rPr>
+        <w:tab/>
+        <w:t xml:space="preserve">component </w:t>
+      </w:r>
+    </w:p>
+    <w:p>
+      <w:pPr>
+        <w:rPr>
+          <w:sz w:val="28"/>
+          <w:szCs w:val="28"/>
+        </w:rPr>
+      </w:pPr>
+      <w:r>
+        <w:rPr>
+          <w:sz w:val="28"/>
+          <w:szCs w:val="28"/>
+        </w:rPr>
+        <w:t xml:space="preserve">ng g class login </w:t>
+      </w:r>
+      <w:r>
+        <w:rPr>
+          <w:sz w:val="28"/>
+          <w:szCs w:val="28"/>
+        </w:rPr>
+        <w:tab/>
+      </w:r>
+      <w:r>
+        <w:rPr>
+          <w:sz w:val="28"/>
+          <w:szCs w:val="28"/>
+        </w:rPr>
+        <w:tab/>
+        <w:t xml:space="preserve">model class </w:t>
+      </w:r>
+    </w:p>
+    <w:p>
+      <w:pPr>
+        <w:rPr>
+          <w:sz w:val="28"/>
+          <w:szCs w:val="28"/>
+        </w:rPr>
+      </w:pPr>
+      <w:r>
+        <w:rPr>
+          <w:sz w:val="28"/>
+          <w:szCs w:val="28"/>
+        </w:rPr>
+        <w:t xml:space="preserve">ng g s login </w:t>
+      </w:r>
+      <w:r>
+        <w:rPr>
+          <w:sz w:val="28"/>
+          <w:szCs w:val="28"/>
+        </w:rPr>
+        <w:tab/>
+      </w:r>
+      <w:r>
+        <w:rPr>
+          <w:sz w:val="28"/>
+          <w:szCs w:val="28"/>
+        </w:rPr>
+        <w:tab/>
+      </w:r>
+      <w:r>
+        <w:rPr>
+          <w:sz w:val="28"/>
+          <w:szCs w:val="28"/>
+        </w:rPr>
+        <w:tab/>
+        <w:t xml:space="preserve">service class </w:t>
+      </w:r>
+    </w:p>
+    <w:p>
+      <w:pPr>
+        <w:rPr>
+          <w:sz w:val="28"/>
+          <w:szCs w:val="28"/>
+        </w:rPr>
+      </w:pPr>
+      <w:r>
+        <w:rPr>
+          <w:sz w:val="28"/>
+          <w:szCs w:val="28"/>
+        </w:rPr>
+        <w:t xml:space="preserve">ng g c dashboard </w:t>
+      </w:r>
+      <w:r>
+        <w:rPr>
+          <w:sz w:val="28"/>
+          <w:szCs w:val="28"/>
+        </w:rPr>
+        <w:tab/>
+      </w:r>
+      <w:r>
+        <w:rPr>
+          <w:sz w:val="28"/>
+          <w:szCs w:val="28"/>
+        </w:rPr>
+        <w:tab/>
+        <w:t xml:space="preserve">component </w:t>
+      </w:r>
+      <w:r>
+        <w:rPr>
+          <w:sz w:val="28"/>
+          <w:szCs w:val="28"/>
+        </w:rPr>
+        <w:tab/>
+      </w:r>
+      <w:r>
+        <w:rPr>
+          <w:sz w:val="28"/>
+          <w:szCs w:val="28"/>
+        </w:rPr>
+        <w:tab/>
+        <w:t xml:space="preserve">not using </w:t>
+      </w:r>
+    </w:p>
+    <w:p>
+      <w:pPr>
+        <w:rPr>
+          <w:sz w:val="28"/>
+          <w:szCs w:val="28"/>
+        </w:rPr>
+      </w:pPr>
+      <w:r>
+        <w:rPr>
+          <w:sz w:val="28"/>
+          <w:szCs w:val="28"/>
+        </w:rPr>
+        <w:t xml:space="preserve">ng g c </w:t>
+      </w:r>
+      <w:proofErr w:type="spellStart"/>
+      <w:r>
+        <w:rPr>
+          <w:sz w:val="28"/>
+          <w:szCs w:val="28"/>
+        </w:rPr>
+        <w:t>adminhome</w:t>
+      </w:r>
+      <w:proofErr w:type="spellEnd"/>
+      <w:r>
+        <w:rPr>
+          <w:sz w:val="28"/>
+          <w:szCs w:val="28"/>
+        </w:rPr>
+        <w:t xml:space="preserve"> </w:t>
+      </w:r>
+      <w:r>
+        <w:rPr>
+          <w:sz w:val="28"/>
+          <w:szCs w:val="28"/>
+        </w:rPr>
+        <w:tab/>
+      </w:r>
+      <w:r>
+        <w:rPr>
+          <w:sz w:val="28"/>
+          <w:szCs w:val="28"/>
+        </w:rPr>
+        <w:tab/>
+        <w:t xml:space="preserve">component </w:t>
+      </w:r>
+    </w:p>
+    <w:p>
+      <w:pPr>
+        <w:rPr>
+          <w:sz w:val="28"/>
+          <w:szCs w:val="28"/>
+        </w:rPr>
+      </w:pPr>
+      <w:r>
+        <w:rPr>
+          <w:sz w:val="28"/>
+          <w:szCs w:val="28"/>
+        </w:rPr>
+        <w:t xml:space="preserve">ng g c </w:t>
+      </w:r>
+      <w:proofErr w:type="spellStart"/>
+      <w:r>
+        <w:rPr>
+          <w:sz w:val="28"/>
+          <w:szCs w:val="28"/>
+        </w:rPr>
+        <w:t>customerhome</w:t>
+      </w:r>
+      <w:proofErr w:type="spellEnd"/>
+      <w:r>
+        <w:rPr>
+          <w:sz w:val="28"/>
+          <w:szCs w:val="28"/>
+        </w:rPr>
+        <w:t xml:space="preserve"> </w:t>
+      </w:r>
+      <w:r>
+        <w:rPr>
+          <w:sz w:val="28"/>
+          <w:szCs w:val="28"/>
+        </w:rPr>
+        <w:tab/>
+        <w:t xml:space="preserve">component </w:t>
+      </w:r>
+    </w:p>
+    <w:p>
+      <w:pPr>
+        <w:rPr>
+          <w:sz w:val="28"/>
+          <w:szCs w:val="28"/>
+        </w:rPr>
+      </w:pPr>
+    </w:p>
+    <w:p>
+      <w:pPr>
+        <w:rPr>
+          <w:sz w:val="28"/>
+          <w:szCs w:val="28"/>
+        </w:rPr>
+      </w:pPr>
+    </w:p>
+    <w:p>
+      <w:pPr>
+        <w:rPr>
+          <w:sz w:val="28"/>
+          <w:szCs w:val="28"/>
+        </w:rPr>
+      </w:pPr>
+    </w:p>
+    <w:p>
+      <w:pPr>
+        <w:rPr>
+          <w:sz w:val="28"/>
+          <w:szCs w:val="28"/>
+        </w:rPr>
+      </w:pPr>
+      <w:proofErr w:type="spellStart"/>
+      <w:r>
+        <w:rPr>
+          <w:sz w:val="28"/>
+          <w:szCs w:val="28"/>
+        </w:rPr>
+        <w:t>Cors</w:t>
+      </w:r>
+      <w:proofErr w:type="spellEnd"/>
+      <w:r>
+        <w:rPr>
+          <w:sz w:val="28"/>
+          <w:szCs w:val="28"/>
+        </w:rPr>
+        <w:t xml:space="preserve"> : Cross Origin Resource Sharing </w:t>
+      </w:r>
+    </w:p>
+    <w:p>
+      <w:pPr>
+        <w:rPr>
+          <w:sz w:val="28"/>
+          <w:szCs w:val="28"/>
+        </w:rPr>
+      </w:pPr>
+    </w:p>
+    <w:p>
+      <w:pPr>
+        <w:rPr>
+          <w:sz w:val="28"/>
+          <w:szCs w:val="28"/>
+        </w:rPr>
+      </w:pPr>
+      <w:r>
+        <w:rPr>
+          <w:sz w:val="28"/>
+          <w:szCs w:val="28"/>
+        </w:rPr>
+        <w:t xml:space="preserve">Two domain or server are communicating with each other. </w:t>
+      </w:r>
+    </w:p>
+    <w:p>
+      <w:pPr>
+        <w:rPr>
+          <w:sz w:val="28"/>
+          <w:szCs w:val="28"/>
+        </w:rPr>
+      </w:pPr>
+    </w:p>
+    <w:p>
+      <w:pPr>
+        <w:rPr>
+          <w:sz w:val="28"/>
+          <w:szCs w:val="28"/>
+        </w:rPr>
+      </w:pPr>
+      <w:r>
+        <w:rPr>
+          <w:sz w:val="28"/>
+          <w:szCs w:val="28"/>
+        </w:rPr>
+        <w:t>4200</w:t>
+      </w:r>
+      <w:r>
+        <w:rPr>
+          <w:sz w:val="28"/>
+          <w:szCs w:val="28"/>
+        </w:rPr>
+        <w:tab/>
+      </w:r>
+      <w:r>
+        <w:rPr>
+          <w:sz w:val="28"/>
+          <w:szCs w:val="28"/>
+        </w:rPr>
+        <w:tab/>
+      </w:r>
+      <w:r>
+        <w:rPr>
+          <w:sz w:val="28"/>
+          <w:szCs w:val="28"/>
+        </w:rPr>
+        <w:tab/>
+      </w:r>
+      <w:r>
+        <w:rPr>
+          <w:sz w:val="28"/>
+          <w:szCs w:val="28"/>
+        </w:rPr>
+        <w:tab/>
+      </w:r>
+      <w:r>
+        <w:rPr>
+          <w:sz w:val="28"/>
+          <w:szCs w:val="28"/>
+        </w:rPr>
+        <w:tab/>
+      </w:r>
+      <w:r>
+        <w:rPr>
+          <w:sz w:val="28"/>
+          <w:szCs w:val="28"/>
+        </w:rPr>
+        <w:tab/>
+        <w:t xml:space="preserve">8181 </w:t>
+      </w:r>
+    </w:p>
+    <w:p>
+      <w:pPr>
+        <w:rPr>
+          <w:sz w:val="28"/>
+          <w:szCs w:val="28"/>
+        </w:rPr>
+      </w:pPr>
+      <w:r>
+        <w:rPr>
+          <w:sz w:val="28"/>
+          <w:szCs w:val="28"/>
+        </w:rPr>
+        <w:t xml:space="preserve">Web server </w:t>
+      </w:r>
+      <w:r>
+        <w:rPr>
+          <w:sz w:val="28"/>
+          <w:szCs w:val="28"/>
+        </w:rPr>
+        <w:tab/>
+      </w:r>
+      <w:r>
+        <w:rPr>
+          <w:sz w:val="28"/>
+          <w:szCs w:val="28"/>
+        </w:rPr>
+        <w:tab/>
+      </w:r>
+      <w:r>
+        <w:rPr>
+          <w:sz w:val="28"/>
+          <w:szCs w:val="28"/>
+        </w:rPr>
+        <w:tab/>
+      </w:r>
+      <w:r>
+        <w:rPr>
+          <w:sz w:val="28"/>
+          <w:szCs w:val="28"/>
+        </w:rPr>
+        <w:tab/>
+      </w:r>
+      <w:r>
+        <w:rPr>
+          <w:sz w:val="28"/>
+          <w:szCs w:val="28"/>
+        </w:rPr>
+        <w:tab/>
+        <w:t xml:space="preserve">tomcat server </w:t>
+      </w:r>
+    </w:p>
+    <w:p>
+      <w:pPr>
+        <w:rPr>
+          <w:sz w:val="28"/>
+          <w:szCs w:val="28"/>
+        </w:rPr>
+      </w:pPr>
+      <w:r>
+        <w:rPr>
+          <w:sz w:val="28"/>
+          <w:szCs w:val="28"/>
+        </w:rPr>
+        <w:tab/>
+      </w:r>
+      <w:r>
+        <w:rPr>
+          <w:sz w:val="28"/>
+          <w:szCs w:val="28"/>
+        </w:rPr>
+        <w:tab/>
+      </w:r>
+      <w:r>
+        <w:rPr>
+          <w:sz w:val="28"/>
+          <w:szCs w:val="28"/>
+        </w:rPr>
+        <w:tab/>
+      </w:r>
+      <w:r>
+        <w:rPr>
+          <w:sz w:val="28"/>
+          <w:szCs w:val="28"/>
+        </w:rPr>
+        <w:tab/>
+      </w:r>
+      <w:r>
+        <w:rPr>
+          <w:sz w:val="28"/>
+          <w:szCs w:val="28"/>
+        </w:rPr>
+        <w:tab/>
+        <w:t xml:space="preserve">Backend technologies we need to allow to access resources. </w:t>
+      </w:r>
     </w:p>
     <w:sectPr>
       <w:pgSz w:w="11906" w:h="16838"/>
